--- a/Lab Airplanes.docx
+++ b/Lab Airplanes.docx
@@ -9,8 +9,6 @@
           <w:lang w:val="en-US"/>
         </w:rPr>
       </w:pPr>
-      <w:bookmarkStart w:id="0" w:name="_GoBack"/>
-      <w:bookmarkEnd w:id="0"/>
       <w:r>
         <w:rPr>
           <w:lang w:val="en-US"/>
@@ -734,11 +732,13 @@
         <w:ind w:left="426"/>
         <w:jc w:val="both"/>
         <w:rPr>
-          <w:lang w:val="en-US"/>
-        </w:rPr>
-      </w:pPr>
-      <w:r>
-        <w:rPr>
+          <w:strike/>
+          <w:lang w:val="en-US"/>
+        </w:rPr>
+      </w:pPr>
+      <w:r>
+        <w:rPr>
+          <w:strike/>
           <w:lang w:val="en-US"/>
         </w:rPr>
         <w:t>Accept assignment</w:t>
@@ -754,11 +754,13 @@
         <w:ind w:left="426"/>
         <w:jc w:val="both"/>
         <w:rPr>
-          <w:lang w:val="en-US"/>
-        </w:rPr>
-      </w:pPr>
-      <w:r>
-        <w:rPr>
+          <w:strike/>
+          <w:lang w:val="en-US"/>
+        </w:rPr>
+      </w:pPr>
+      <w:r>
+        <w:rPr>
+          <w:strike/>
           <w:lang w:val="en-US"/>
         </w:rPr>
         <w:t xml:space="preserve">Git </w:t>
@@ -766,6 +768,7 @@
       <w:proofErr w:type="spellStart"/>
       <w:r>
         <w:rPr>
+          <w:strike/>
           <w:lang w:val="en-US"/>
         </w:rPr>
         <w:t>init</w:t>
@@ -782,11 +785,13 @@
         <w:ind w:left="426"/>
         <w:jc w:val="both"/>
         <w:rPr>
-          <w:lang w:val="en-US"/>
-        </w:rPr>
-      </w:pPr>
-      <w:r>
-        <w:rPr>
+          <w:strike/>
+          <w:lang w:val="en-US"/>
+        </w:rPr>
+      </w:pPr>
+      <w:r>
+        <w:rPr>
+          <w:strike/>
           <w:lang w:val="en-US"/>
         </w:rPr>
         <w:t xml:space="preserve">Add </w:t>
@@ -794,6 +799,7 @@
       <w:proofErr w:type="spellStart"/>
       <w:r>
         <w:rPr>
+          <w:strike/>
           <w:lang w:val="en-US"/>
         </w:rPr>
         <w:t>gitignore</w:t>
@@ -810,11 +816,13 @@
         <w:ind w:left="426"/>
         <w:jc w:val="both"/>
         <w:rPr>
-          <w:lang w:val="en-US"/>
-        </w:rPr>
-      </w:pPr>
-      <w:r>
-        <w:rPr>
+          <w:strike/>
+          <w:lang w:val="en-US"/>
+        </w:rPr>
+      </w:pPr>
+      <w:r>
+        <w:rPr>
+          <w:strike/>
           <w:lang w:val="en-US"/>
         </w:rPr>
         <w:t>Create draft research</w:t>
@@ -830,11 +838,13 @@
         <w:ind w:left="426"/>
         <w:jc w:val="both"/>
         <w:rPr>
-          <w:lang w:val="en-US"/>
-        </w:rPr>
-      </w:pPr>
-      <w:r>
-        <w:rPr>
+          <w:strike/>
+          <w:lang w:val="en-US"/>
+        </w:rPr>
+      </w:pPr>
+      <w:r>
+        <w:rPr>
+          <w:strike/>
           <w:lang w:val="en-US"/>
         </w:rPr>
         <w:t>Commit and push</w:t>
@@ -850,17 +860,20 @@
         <w:ind w:left="426"/>
         <w:jc w:val="both"/>
         <w:rPr>
-          <w:lang w:val="en-US"/>
-        </w:rPr>
-      </w:pPr>
-      <w:r>
-        <w:rPr>
+          <w:strike/>
+          <w:lang w:val="en-US"/>
+        </w:rPr>
+      </w:pPr>
+      <w:r>
+        <w:rPr>
+          <w:strike/>
           <w:lang w:val="en-US"/>
         </w:rPr>
         <w:t xml:space="preserve">Create </w:t>
       </w:r>
       <w:r>
         <w:rPr>
+          <w:strike/>
           <w:lang w:val="en-US"/>
         </w:rPr>
         <w:t xml:space="preserve">template </w:t>
@@ -868,6 +881,7 @@
       <w:proofErr w:type="spellStart"/>
       <w:r>
         <w:rPr>
+          <w:strike/>
           <w:lang w:val="en-US"/>
         </w:rPr>
         <w:t>sfml</w:t>
@@ -875,6 +889,7 @@
       <w:proofErr w:type="spellEnd"/>
       <w:r>
         <w:rPr>
+          <w:strike/>
           <w:lang w:val="en-US"/>
         </w:rPr>
         <w:t xml:space="preserve"> game</w:t>
@@ -890,11 +905,13 @@
         <w:ind w:left="426"/>
         <w:jc w:val="both"/>
         <w:rPr>
-          <w:lang w:val="en-US"/>
-        </w:rPr>
-      </w:pPr>
-      <w:r>
-        <w:rPr>
+          <w:strike/>
+          <w:lang w:val="en-US"/>
+        </w:rPr>
+      </w:pPr>
+      <w:r>
+        <w:rPr>
+          <w:strike/>
           <w:lang w:val="en-US"/>
         </w:rPr>
         <w:t>Commit and push</w:t>
@@ -910,11 +927,13 @@
         <w:ind w:left="426"/>
         <w:jc w:val="both"/>
         <w:rPr>
-          <w:lang w:val="en-US"/>
-        </w:rPr>
-      </w:pPr>
-      <w:r>
-        <w:rPr>
+          <w:strike/>
+          <w:lang w:val="en-US"/>
+        </w:rPr>
+      </w:pPr>
+      <w:r>
+        <w:rPr>
+          <w:strike/>
           <w:lang w:val="en-US"/>
         </w:rPr>
         <w:t>Refine research doc</w:t>
@@ -930,29 +949,34 @@
         <w:ind w:left="426"/>
         <w:jc w:val="both"/>
         <w:rPr>
-          <w:lang w:val="en-US"/>
-        </w:rPr>
-      </w:pPr>
-      <w:r>
-        <w:rPr>
+          <w:strike/>
+          <w:lang w:val="en-US"/>
+        </w:rPr>
+      </w:pPr>
+      <w:r>
+        <w:rPr>
+          <w:strike/>
           <w:lang w:val="en-US"/>
         </w:rPr>
         <w:t>Commit and push</w:t>
       </w:r>
       <w:r>
         <w:rPr>
+          <w:strike/>
           <w:lang w:val="en-US"/>
         </w:rPr>
         <w:t xml:space="preserve"> “research doc done”</w:t>
       </w:r>
       <w:r>
         <w:rPr>
+          <w:strike/>
           <w:lang w:val="en-US"/>
         </w:rPr>
         <w:t xml:space="preserve"> </w:t>
       </w:r>
       <w:r>
         <w:rPr>
+          <w:strike/>
           <w:color w:val="FF0000"/>
           <w:lang w:val="en-US"/>
         </w:rPr>
@@ -960,6 +984,7 @@
       </w:r>
       <w:r>
         <w:rPr>
+          <w:strike/>
           <w:color w:val="FF0000"/>
           <w:lang w:val="en-US"/>
         </w:rPr>
@@ -976,11 +1001,13 @@
         <w:ind w:left="426"/>
         <w:jc w:val="both"/>
         <w:rPr>
-          <w:lang w:val="en-US"/>
-        </w:rPr>
-      </w:pPr>
-      <w:r>
-        <w:rPr>
+          <w:strike/>
+          <w:lang w:val="en-US"/>
+        </w:rPr>
+      </w:pPr>
+      <w:r>
+        <w:rPr>
+          <w:strike/>
           <w:lang w:val="en-US"/>
         </w:rPr>
         <w:t>Add first plane and draw stationary on screen</w:t>
@@ -996,16 +1023,20 @@
         <w:ind w:left="426"/>
         <w:jc w:val="both"/>
         <w:rPr>
-          <w:lang w:val="en-US"/>
-        </w:rPr>
-      </w:pPr>
-      <w:r>
-        <w:rPr>
+          <w:strike/>
+          <w:lang w:val="en-US"/>
+        </w:rPr>
+      </w:pPr>
+      <w:bookmarkStart w:id="0" w:name="_GoBack"/>
+      <w:r>
+        <w:rPr>
+          <w:strike/>
           <w:lang w:val="en-US"/>
         </w:rPr>
         <w:t>Commit and push</w:t>
       </w:r>
     </w:p>
+    <w:bookmarkEnd w:id="0"/>
     <w:p>
       <w:pPr>
         <w:pStyle w:val="ListParagraph"/>
